--- a/Tests/Test Data/docx/RKDOCXStyleTemplateWriterTest/nonexistentstyles.docx
+++ b/Tests/Test Data/docx/RKDOCXStyleTemplateWriterTest/nonexistentstyles.docx
@@ -31,6 +31,7 @@
     <w:rPrDefault>
       <w:rPr>
         <w14:ligatures w14:val="standardContextual"/>
+        <w:lang w:val="en-US" w:eastAsia="en-US" w:bidi="en-US"/>
       </w:rPr>
     </w:rPrDefault>
   </w:docDefaults>
@@ -39,6 +40,7 @@
     <w:qFormat/>
     <w:rPr>
       <w14:ligatures w14:val="standardContextual"/>
+      <w:lang w:val="en-US" w:eastAsia="en-US" w:bidi="en-US"/>
     </w:rPr>
   </w:style>
 </w:styles>
